--- a/Exercise 1-CSV-storage-pandas-cosmos.docx
+++ b/Exercise 1-CSV-storage-pandas-cosmos.docx
@@ -181,16 +181,14 @@
       </w:r>
       <w:proofErr w:type="gramEnd"/>
       <w:r>
-        <w:t>3×CPU Cores)+(2×RAM in GB)+(4×Storage in 100GB)+(3×Bandwidth in TB)</w:t>
-      </w:r>
-    </w:p>
-    <w:p>
-      <w:pPr>
-        <w:numPr>
-          <w:ilvl w:val="1"/>
-          <w:numId w:val="2"/>
-        </w:numPr>
-      </w:pPr>
+        <w:t>3×CPU Cores)+(2×RAM in GB)+(4×Storage in 100GB)+(3×Bandwidth </w:t>
+      </w:r>
+      <w:r>
+        <w:t>i</w:t>
+      </w:r>
+      <w:r>
+        <w:t>n TB)</w:t>
+      </w:r>
     </w:p>
     <w:p>
       <w:pPr>
@@ -395,7 +393,6 @@
         </w:numPr>
       </w:pPr>
       <w:r>
-        <w:lastRenderedPageBreak/>
         <w:t>Use Azure Storage APIs or Python SDK to upload the corrected CSV file to the silver container.</w:t>
       </w:r>
     </w:p>
@@ -411,6 +408,7 @@
           <w:b/>
           <w:bCs/>
         </w:rPr>
+        <w:lastRenderedPageBreak/>
         <w:t>Python Tasks for Azure Storage:</w:t>
       </w:r>
     </w:p>
@@ -621,7 +619,13 @@
         </w:numPr>
       </w:pPr>
       <w:r>
-        <w:t>A script to interact with Azure Storage containers (products-raw and silver).</w:t>
+        <w:t xml:space="preserve">A script to interact with Azure Storage containers (products-raw and </w:t>
+      </w:r>
+      <w:r>
+        <w:t>products-</w:t>
+      </w:r>
+      <w:r>
+        <w:t>silver).</w:t>
       </w:r>
     </w:p>
     <w:p>
@@ -658,7 +662,13 @@
         </w:numPr>
       </w:pPr>
       <w:r>
-        <w:t>Cleaned CSV in the silver container.</w:t>
+        <w:t xml:space="preserve">Cleaned CSV in the </w:t>
+      </w:r>
+      <w:r>
+        <w:t>products-</w:t>
+      </w:r>
+      <w:r>
+        <w:t>silver container.</w:t>
       </w:r>
     </w:p>
     <w:p>
